--- a/Przykładowe karty postaci/Sheera.docx
+++ b/Przykładowe karty postaci/Sheera.docx
@@ -118,11 +118,9 @@
             <w:pPr>
               <w:pStyle w:val="RPG"/>
             </w:pPr>
-            <w:proofErr w:type="spellStart"/>
             <w:r>
               <w:t>Sheera</w:t>
             </w:r>
-            <w:proofErr w:type="spellEnd"/>
           </w:p>
         </w:tc>
         <w:tc>
@@ -149,11 +147,9 @@
             <w:pPr>
               <w:pStyle w:val="RPG"/>
             </w:pPr>
-            <w:proofErr w:type="spellStart"/>
             <w:r>
               <w:t>Oghma</w:t>
             </w:r>
-            <w:proofErr w:type="spellEnd"/>
           </w:p>
         </w:tc>
       </w:tr>
@@ -1242,10 +1238,7 @@
               <w:pStyle w:val="RPG"/>
             </w:pPr>
             <w:r>
-              <w:t>Pieśń odnow</w:t>
-            </w:r>
-            <w:r>
-              <w:t>ienia</w:t>
+              <w:t>Pieśń odnowienia</w:t>
             </w:r>
           </w:p>
         </w:tc>
@@ -1277,6 +1270,542 @@
             <w:r>
               <w:t>, Zasięg: 7</w:t>
             </w:r>
+          </w:p>
+        </w:tc>
+        <w:tc>
+          <w:tcPr>
+            <w:tcW w:w="425" w:type="dxa"/>
+          </w:tcPr>
+          <w:p>
+            <w:pPr>
+              <w:pStyle w:val="RPG"/>
+            </w:pPr>
+            <w:r>
+              <w:t>2</w:t>
+            </w:r>
+          </w:p>
+        </w:tc>
+      </w:tr>
+      <w:tr>
+        <w:trPr>
+          <w:jc w:val="left"/>
+        </w:trPr>
+        <w:tc>
+          <w:tcPr>
+            <w:tcW w:w="2263" w:type="dxa"/>
+          </w:tcPr>
+          <w:p>
+            <w:pPr>
+              <w:pStyle w:val="RPG"/>
+            </w:pPr>
+            <w:r>
+              <w:t>Pieśń osłabienia</w:t>
+            </w:r>
+          </w:p>
+        </w:tc>
+        <w:tc>
+          <w:tcPr>
+            <w:tcW w:w="426" w:type="dxa"/>
+          </w:tcPr>
+          <w:p>
+            <w:pPr>
+              <w:pStyle w:val="RPG"/>
+            </w:pPr>
+            <w:r>
+              <w:t>G</w:t>
+            </w:r>
+          </w:p>
+        </w:tc>
+        <w:tc>
+          <w:tcPr>
+            <w:tcW w:w="7654" w:type="dxa"/>
+            <w:gridSpan w:val="9"/>
+          </w:tcPr>
+          <w:p>
+            <w:pPr>
+              <w:pStyle w:val="RPG"/>
+            </w:pPr>
+            <w:r>
+              <w:t>Zmniejsza obrażenia dwóch celów o K4 / 2.</w:t>
+            </w:r>
+          </w:p>
+        </w:tc>
+        <w:tc>
+          <w:tcPr>
+            <w:tcW w:w="425" w:type="dxa"/>
+          </w:tcPr>
+          <w:p>
+            <w:pPr>
+              <w:pStyle w:val="RPG"/>
+            </w:pPr>
+            <w:r>
+              <w:t>2</w:t>
+            </w:r>
+          </w:p>
+        </w:tc>
+      </w:tr>
+      <w:tr>
+        <w:trPr>
+          <w:jc w:val="left"/>
+        </w:trPr>
+        <w:tc>
+          <w:tcPr>
+            <w:tcW w:w="2263" w:type="dxa"/>
+          </w:tcPr>
+          <w:p>
+            <w:pPr>
+              <w:pStyle w:val="RPG"/>
+            </w:pPr>
+            <w:r>
+              <w:t>Żywioł. tango</w:t>
+            </w:r>
+          </w:p>
+        </w:tc>
+        <w:tc>
+          <w:tcPr>
+            <w:tcW w:w="426" w:type="dxa"/>
+          </w:tcPr>
+          <w:p>
+            <w:pPr>
+              <w:pStyle w:val="RPG"/>
+            </w:pPr>
+            <w:r>
+              <w:t>G</w:t>
+            </w:r>
+          </w:p>
+        </w:tc>
+        <w:tc>
+          <w:tcPr>
+            <w:tcW w:w="7654" w:type="dxa"/>
+            <w:gridSpan w:val="9"/>
+          </w:tcPr>
+          <w:p>
+            <w:pPr>
+              <w:pStyle w:val="RPG"/>
+            </w:pPr>
+            <w:r>
+              <w:t xml:space="preserve">Zaklęcie vs Wola, Wybór: [Ogień: K12, Piorun: K6 + Ogłuszenie], Zasięg: </w:t>
+            </w:r>
+            <w:r>
+              <w:t>5</w:t>
+            </w:r>
+          </w:p>
+        </w:tc>
+        <w:tc>
+          <w:tcPr>
+            <w:tcW w:w="425" w:type="dxa"/>
+          </w:tcPr>
+          <w:p>
+            <w:pPr>
+              <w:pStyle w:val="RPG"/>
+            </w:pPr>
+            <w:r>
+              <w:t>3</w:t>
+            </w:r>
+          </w:p>
+        </w:tc>
+      </w:tr>
+      <w:tr>
+        <w:trPr>
+          <w:jc w:val="left"/>
+        </w:trPr>
+        <w:tc>
+          <w:tcPr>
+            <w:tcW w:w="2263" w:type="dxa"/>
+          </w:tcPr>
+          <w:p>
+            <w:pPr>
+              <w:pStyle w:val="RPG"/>
+            </w:pPr>
+          </w:p>
+        </w:tc>
+        <w:tc>
+          <w:tcPr>
+            <w:tcW w:w="426" w:type="dxa"/>
+          </w:tcPr>
+          <w:p>
+            <w:pPr>
+              <w:pStyle w:val="RPG"/>
+            </w:pPr>
+          </w:p>
+        </w:tc>
+        <w:tc>
+          <w:tcPr>
+            <w:tcW w:w="7654" w:type="dxa"/>
+            <w:gridSpan w:val="9"/>
+          </w:tcPr>
+          <w:p>
+            <w:pPr>
+              <w:pStyle w:val="RPG"/>
+            </w:pPr>
+          </w:p>
+        </w:tc>
+        <w:tc>
+          <w:tcPr>
+            <w:tcW w:w="425" w:type="dxa"/>
+          </w:tcPr>
+          <w:p>
+            <w:pPr>
+              <w:pStyle w:val="RPG"/>
+            </w:pPr>
+          </w:p>
+        </w:tc>
+      </w:tr>
+      <w:tr>
+        <w:trPr>
+          <w:jc w:val="left"/>
+        </w:trPr>
+        <w:tc>
+          <w:tcPr>
+            <w:tcW w:w="2263" w:type="dxa"/>
+          </w:tcPr>
+          <w:p>
+            <w:pPr>
+              <w:pStyle w:val="RPG"/>
+            </w:pPr>
+          </w:p>
+        </w:tc>
+        <w:tc>
+          <w:tcPr>
+            <w:tcW w:w="426" w:type="dxa"/>
+          </w:tcPr>
+          <w:p>
+            <w:pPr>
+              <w:pStyle w:val="RPG"/>
+            </w:pPr>
+          </w:p>
+        </w:tc>
+        <w:tc>
+          <w:tcPr>
+            <w:tcW w:w="7654" w:type="dxa"/>
+            <w:gridSpan w:val="9"/>
+          </w:tcPr>
+          <w:p>
+            <w:pPr>
+              <w:pStyle w:val="RPG"/>
+            </w:pPr>
+          </w:p>
+        </w:tc>
+        <w:tc>
+          <w:tcPr>
+            <w:tcW w:w="425" w:type="dxa"/>
+          </w:tcPr>
+          <w:p>
+            <w:pPr>
+              <w:pStyle w:val="RPG"/>
+            </w:pPr>
+          </w:p>
+        </w:tc>
+      </w:tr>
+      <w:tr>
+        <w:trPr>
+          <w:jc w:val="left"/>
+        </w:trPr>
+        <w:tc>
+          <w:tcPr>
+            <w:tcW w:w="2263" w:type="dxa"/>
+          </w:tcPr>
+          <w:p>
+            <w:pPr>
+              <w:pStyle w:val="RPG"/>
+            </w:pPr>
+          </w:p>
+        </w:tc>
+        <w:tc>
+          <w:tcPr>
+            <w:tcW w:w="426" w:type="dxa"/>
+          </w:tcPr>
+          <w:p>
+            <w:pPr>
+              <w:pStyle w:val="RPG"/>
+            </w:pPr>
+          </w:p>
+        </w:tc>
+        <w:tc>
+          <w:tcPr>
+            <w:tcW w:w="7654" w:type="dxa"/>
+            <w:gridSpan w:val="9"/>
+          </w:tcPr>
+          <w:p>
+            <w:pPr>
+              <w:pStyle w:val="RPG"/>
+            </w:pPr>
+          </w:p>
+        </w:tc>
+        <w:tc>
+          <w:tcPr>
+            <w:tcW w:w="425" w:type="dxa"/>
+          </w:tcPr>
+          <w:p>
+            <w:pPr>
+              <w:pStyle w:val="RPG"/>
+            </w:pPr>
+          </w:p>
+        </w:tc>
+      </w:tr>
+      <w:tr>
+        <w:trPr>
+          <w:jc w:val="left"/>
+        </w:trPr>
+        <w:tc>
+          <w:tcPr>
+            <w:tcW w:w="2263" w:type="dxa"/>
+          </w:tcPr>
+          <w:p>
+            <w:pPr>
+              <w:pStyle w:val="RPG"/>
+            </w:pPr>
+          </w:p>
+        </w:tc>
+        <w:tc>
+          <w:tcPr>
+            <w:tcW w:w="426" w:type="dxa"/>
+          </w:tcPr>
+          <w:p>
+            <w:pPr>
+              <w:pStyle w:val="RPG"/>
+            </w:pPr>
+          </w:p>
+        </w:tc>
+        <w:tc>
+          <w:tcPr>
+            <w:tcW w:w="7654" w:type="dxa"/>
+            <w:gridSpan w:val="9"/>
+          </w:tcPr>
+          <w:p>
+            <w:pPr>
+              <w:pStyle w:val="RPG"/>
+            </w:pPr>
+          </w:p>
+        </w:tc>
+        <w:tc>
+          <w:tcPr>
+            <w:tcW w:w="425" w:type="dxa"/>
+          </w:tcPr>
+          <w:p>
+            <w:pPr>
+              <w:pStyle w:val="RPG"/>
+            </w:pPr>
+          </w:p>
+        </w:tc>
+      </w:tr>
+      <w:tr>
+        <w:trPr>
+          <w:jc w:val="left"/>
+        </w:trPr>
+        <w:tc>
+          <w:tcPr>
+            <w:tcW w:w="2263" w:type="dxa"/>
+          </w:tcPr>
+          <w:p>
+            <w:pPr>
+              <w:pStyle w:val="RPG"/>
+            </w:pPr>
+          </w:p>
+        </w:tc>
+        <w:tc>
+          <w:tcPr>
+            <w:tcW w:w="426" w:type="dxa"/>
+          </w:tcPr>
+          <w:p>
+            <w:pPr>
+              <w:pStyle w:val="RPG"/>
+            </w:pPr>
+          </w:p>
+        </w:tc>
+        <w:tc>
+          <w:tcPr>
+            <w:tcW w:w="7654" w:type="dxa"/>
+            <w:gridSpan w:val="9"/>
+          </w:tcPr>
+          <w:p>
+            <w:pPr>
+              <w:pStyle w:val="RPG"/>
+            </w:pPr>
+          </w:p>
+        </w:tc>
+        <w:tc>
+          <w:tcPr>
+            <w:tcW w:w="425" w:type="dxa"/>
+          </w:tcPr>
+          <w:p>
+            <w:pPr>
+              <w:pStyle w:val="RPG"/>
+            </w:pPr>
+          </w:p>
+        </w:tc>
+      </w:tr>
+      <w:tr>
+        <w:trPr>
+          <w:jc w:val="left"/>
+        </w:trPr>
+        <w:tc>
+          <w:tcPr>
+            <w:tcW w:w="2263" w:type="dxa"/>
+          </w:tcPr>
+          <w:p>
+            <w:pPr>
+              <w:pStyle w:val="RPG"/>
+            </w:pPr>
+          </w:p>
+        </w:tc>
+        <w:tc>
+          <w:tcPr>
+            <w:tcW w:w="426" w:type="dxa"/>
+          </w:tcPr>
+          <w:p>
+            <w:pPr>
+              <w:pStyle w:val="RPG"/>
+            </w:pPr>
+          </w:p>
+        </w:tc>
+        <w:tc>
+          <w:tcPr>
+            <w:tcW w:w="7654" w:type="dxa"/>
+            <w:gridSpan w:val="9"/>
+          </w:tcPr>
+          <w:p>
+            <w:pPr>
+              <w:pStyle w:val="RPG"/>
+            </w:pPr>
+          </w:p>
+        </w:tc>
+        <w:tc>
+          <w:tcPr>
+            <w:tcW w:w="425" w:type="dxa"/>
+          </w:tcPr>
+          <w:p>
+            <w:pPr>
+              <w:pStyle w:val="RPG"/>
+            </w:pPr>
+          </w:p>
+        </w:tc>
+      </w:tr>
+      <w:tr>
+        <w:trPr>
+          <w:jc w:val="left"/>
+        </w:trPr>
+        <w:tc>
+          <w:tcPr>
+            <w:tcW w:w="2263" w:type="dxa"/>
+          </w:tcPr>
+          <w:p>
+            <w:pPr>
+              <w:pStyle w:val="RPG"/>
+            </w:pPr>
+          </w:p>
+        </w:tc>
+        <w:tc>
+          <w:tcPr>
+            <w:tcW w:w="426" w:type="dxa"/>
+          </w:tcPr>
+          <w:p>
+            <w:pPr>
+              <w:pStyle w:val="RPG"/>
+            </w:pPr>
+          </w:p>
+        </w:tc>
+        <w:tc>
+          <w:tcPr>
+            <w:tcW w:w="7654" w:type="dxa"/>
+            <w:gridSpan w:val="9"/>
+          </w:tcPr>
+          <w:p>
+            <w:pPr>
+              <w:pStyle w:val="RPG"/>
+            </w:pPr>
+          </w:p>
+        </w:tc>
+        <w:tc>
+          <w:tcPr>
+            <w:tcW w:w="425" w:type="dxa"/>
+          </w:tcPr>
+          <w:p>
+            <w:pPr>
+              <w:pStyle w:val="RPG"/>
+            </w:pPr>
+          </w:p>
+        </w:tc>
+      </w:tr>
+      <w:tr>
+        <w:trPr>
+          <w:jc w:val="left"/>
+        </w:trPr>
+        <w:tc>
+          <w:tcPr>
+            <w:tcW w:w="2263" w:type="dxa"/>
+          </w:tcPr>
+          <w:p>
+            <w:pPr>
+              <w:pStyle w:val="RPG"/>
+            </w:pPr>
+          </w:p>
+        </w:tc>
+        <w:tc>
+          <w:tcPr>
+            <w:tcW w:w="426" w:type="dxa"/>
+          </w:tcPr>
+          <w:p>
+            <w:pPr>
+              <w:pStyle w:val="RPG"/>
+            </w:pPr>
+          </w:p>
+        </w:tc>
+        <w:tc>
+          <w:tcPr>
+            <w:tcW w:w="7654" w:type="dxa"/>
+            <w:gridSpan w:val="9"/>
+          </w:tcPr>
+          <w:p>
+            <w:pPr>
+              <w:pStyle w:val="RPG"/>
+            </w:pPr>
+          </w:p>
+        </w:tc>
+        <w:tc>
+          <w:tcPr>
+            <w:tcW w:w="425" w:type="dxa"/>
+          </w:tcPr>
+          <w:p>
+            <w:pPr>
+              <w:pStyle w:val="RPG"/>
+            </w:pPr>
+          </w:p>
+        </w:tc>
+      </w:tr>
+      <w:tr>
+        <w:trPr>
+          <w:jc w:val="left"/>
+        </w:trPr>
+        <w:tc>
+          <w:tcPr>
+            <w:tcW w:w="2263" w:type="dxa"/>
+          </w:tcPr>
+          <w:p>
+            <w:pPr>
+              <w:pStyle w:val="RPG"/>
+            </w:pPr>
+          </w:p>
+        </w:tc>
+        <w:tc>
+          <w:tcPr>
+            <w:tcW w:w="426" w:type="dxa"/>
+          </w:tcPr>
+          <w:p>
+            <w:pPr>
+              <w:pStyle w:val="RPG"/>
+            </w:pPr>
+          </w:p>
+        </w:tc>
+        <w:tc>
+          <w:tcPr>
+            <w:tcW w:w="7654" w:type="dxa"/>
+            <w:gridSpan w:val="9"/>
+          </w:tcPr>
+          <w:p>
+            <w:pPr>
+              <w:pStyle w:val="RPG"/>
+            </w:pPr>
             <w:bookmarkStart w:id="0" w:name="_GoBack"/>
             <w:bookmarkEnd w:id="0"/>
           </w:p>
@@ -1289,9 +1818,6 @@
             <w:pPr>
               <w:pStyle w:val="RPG"/>
             </w:pPr>
-            <w:r>
-              <w:t>2</w:t>
-            </w:r>
           </w:p>
         </w:tc>
       </w:tr>
@@ -1308,7 +1834,7 @@
               <w:pStyle w:val="RPG"/>
             </w:pPr>
             <w:r>
-              <w:t>Pieśń osłabienia</w:t>
+              <w:t>Duet taneczny</w:t>
             </w:r>
           </w:p>
         </w:tc>
@@ -1321,7 +1847,7 @@
               <w:pStyle w:val="RPG"/>
             </w:pPr>
             <w:r>
-              <w:t>G</w:t>
+              <w:t>D</w:t>
             </w:r>
           </w:p>
         </w:tc>
@@ -1335,7 +1861,7 @@
               <w:pStyle w:val="RPG"/>
             </w:pPr>
             <w:r>
-              <w:t>Zmniejsza obrażenia dwóch celów o K4 / 2.</w:t>
+              <w:t>Zwiększa obronę Twoją i celu o K4 / 2.</w:t>
             </w:r>
           </w:p>
         </w:tc>
@@ -1348,559 +1874,8 @@
               <w:pStyle w:val="RPG"/>
             </w:pPr>
             <w:r>
-              <w:t>2</w:t>
-            </w:r>
-          </w:p>
-        </w:tc>
-      </w:tr>
-      <w:tr>
-        <w:trPr>
-          <w:jc w:val="left"/>
-        </w:trPr>
-        <w:tc>
-          <w:tcPr>
-            <w:tcW w:w="2263" w:type="dxa"/>
-          </w:tcPr>
-          <w:p>
-            <w:pPr>
-              <w:pStyle w:val="RPG"/>
-            </w:pPr>
-            <w:r>
-              <w:t>Żywioł. tango</w:t>
-            </w:r>
-          </w:p>
-        </w:tc>
-        <w:tc>
-          <w:tcPr>
-            <w:tcW w:w="426" w:type="dxa"/>
-          </w:tcPr>
-          <w:p>
-            <w:pPr>
-              <w:pStyle w:val="RPG"/>
-            </w:pPr>
-            <w:r>
-              <w:t>G</w:t>
-            </w:r>
-          </w:p>
-        </w:tc>
-        <w:tc>
-          <w:tcPr>
-            <w:tcW w:w="7654" w:type="dxa"/>
-            <w:gridSpan w:val="9"/>
-          </w:tcPr>
-          <w:p>
-            <w:pPr>
-              <w:pStyle w:val="RPG"/>
-            </w:pPr>
-            <w:r>
-              <w:t xml:space="preserve">Zaklęcie vs Wola, Wybór: [Ogień: K12, Piorun: K6 + Ogłuszenie], Zasięg: </w:t>
-            </w:r>
-            <w:r>
-              <w:t>5</w:t>
-            </w:r>
-          </w:p>
-        </w:tc>
-        <w:tc>
-          <w:tcPr>
-            <w:tcW w:w="425" w:type="dxa"/>
-          </w:tcPr>
-          <w:p>
-            <w:pPr>
-              <w:pStyle w:val="RPG"/>
-            </w:pPr>
-            <w:r>
-              <w:t>3</w:t>
-            </w:r>
-          </w:p>
-        </w:tc>
-      </w:tr>
-      <w:tr>
-        <w:trPr>
-          <w:jc w:val="left"/>
-        </w:trPr>
-        <w:tc>
-          <w:tcPr>
-            <w:tcW w:w="2263" w:type="dxa"/>
-          </w:tcPr>
-          <w:p>
-            <w:pPr>
-              <w:pStyle w:val="RPG"/>
-            </w:pPr>
-          </w:p>
-        </w:tc>
-        <w:tc>
-          <w:tcPr>
-            <w:tcW w:w="426" w:type="dxa"/>
-          </w:tcPr>
-          <w:p>
-            <w:pPr>
-              <w:pStyle w:val="RPG"/>
-            </w:pPr>
-            <w:r>
-              <w:t>G</w:t>
-            </w:r>
-          </w:p>
-        </w:tc>
-        <w:tc>
-          <w:tcPr>
-            <w:tcW w:w="7654" w:type="dxa"/>
-            <w:gridSpan w:val="9"/>
-          </w:tcPr>
-          <w:p>
-            <w:pPr>
-              <w:pStyle w:val="RPG"/>
-            </w:pPr>
-          </w:p>
-        </w:tc>
-        <w:tc>
-          <w:tcPr>
-            <w:tcW w:w="425" w:type="dxa"/>
-          </w:tcPr>
-          <w:p>
-            <w:pPr>
-              <w:pStyle w:val="RPG"/>
-            </w:pPr>
-          </w:p>
-        </w:tc>
-      </w:tr>
-      <w:tr>
-        <w:trPr>
-          <w:jc w:val="left"/>
-        </w:trPr>
-        <w:tc>
-          <w:tcPr>
-            <w:tcW w:w="2263" w:type="dxa"/>
-          </w:tcPr>
-          <w:p>
-            <w:pPr>
-              <w:pStyle w:val="RPG"/>
-            </w:pPr>
-          </w:p>
-        </w:tc>
-        <w:tc>
-          <w:tcPr>
-            <w:tcW w:w="426" w:type="dxa"/>
-          </w:tcPr>
-          <w:p>
-            <w:pPr>
-              <w:pStyle w:val="RPG"/>
-            </w:pPr>
-            <w:r>
-              <w:t>G</w:t>
-            </w:r>
-          </w:p>
-        </w:tc>
-        <w:tc>
-          <w:tcPr>
-            <w:tcW w:w="7654" w:type="dxa"/>
-            <w:gridSpan w:val="9"/>
-          </w:tcPr>
-          <w:p>
-            <w:pPr>
-              <w:pStyle w:val="RPG"/>
-            </w:pPr>
-          </w:p>
-        </w:tc>
-        <w:tc>
-          <w:tcPr>
-            <w:tcW w:w="425" w:type="dxa"/>
-          </w:tcPr>
-          <w:p>
-            <w:pPr>
-              <w:pStyle w:val="RPG"/>
-            </w:pPr>
-          </w:p>
-        </w:tc>
-      </w:tr>
-      <w:tr>
-        <w:trPr>
-          <w:jc w:val="left"/>
-        </w:trPr>
-        <w:tc>
-          <w:tcPr>
-            <w:tcW w:w="2263" w:type="dxa"/>
-          </w:tcPr>
-          <w:p>
-            <w:pPr>
-              <w:pStyle w:val="RPG"/>
-            </w:pPr>
-          </w:p>
-        </w:tc>
-        <w:tc>
-          <w:tcPr>
-            <w:tcW w:w="426" w:type="dxa"/>
-          </w:tcPr>
-          <w:p>
-            <w:pPr>
-              <w:pStyle w:val="RPG"/>
-            </w:pPr>
-          </w:p>
-        </w:tc>
-        <w:tc>
-          <w:tcPr>
-            <w:tcW w:w="7654" w:type="dxa"/>
-            <w:gridSpan w:val="9"/>
-          </w:tcPr>
-          <w:p>
-            <w:pPr>
-              <w:pStyle w:val="RPG"/>
-            </w:pPr>
-          </w:p>
-        </w:tc>
-        <w:tc>
-          <w:tcPr>
-            <w:tcW w:w="425" w:type="dxa"/>
-          </w:tcPr>
-          <w:p>
-            <w:pPr>
-              <w:pStyle w:val="RPG"/>
-            </w:pPr>
-          </w:p>
-        </w:tc>
-      </w:tr>
-      <w:tr>
-        <w:trPr>
-          <w:jc w:val="left"/>
-        </w:trPr>
-        <w:tc>
-          <w:tcPr>
-            <w:tcW w:w="2263" w:type="dxa"/>
-          </w:tcPr>
-          <w:p>
-            <w:pPr>
-              <w:pStyle w:val="RPG"/>
-            </w:pPr>
-          </w:p>
-        </w:tc>
-        <w:tc>
-          <w:tcPr>
-            <w:tcW w:w="426" w:type="dxa"/>
-          </w:tcPr>
-          <w:p>
-            <w:pPr>
-              <w:pStyle w:val="RPG"/>
-            </w:pPr>
-          </w:p>
-        </w:tc>
-        <w:tc>
-          <w:tcPr>
-            <w:tcW w:w="7654" w:type="dxa"/>
-            <w:gridSpan w:val="9"/>
-          </w:tcPr>
-          <w:p>
-            <w:pPr>
-              <w:pStyle w:val="RPG"/>
-            </w:pPr>
-          </w:p>
-        </w:tc>
-        <w:tc>
-          <w:tcPr>
-            <w:tcW w:w="425" w:type="dxa"/>
-          </w:tcPr>
-          <w:p>
-            <w:pPr>
-              <w:pStyle w:val="RPG"/>
-            </w:pPr>
-          </w:p>
-        </w:tc>
-      </w:tr>
-      <w:tr>
-        <w:trPr>
-          <w:jc w:val="left"/>
-        </w:trPr>
-        <w:tc>
-          <w:tcPr>
-            <w:tcW w:w="2263" w:type="dxa"/>
-          </w:tcPr>
-          <w:p>
-            <w:pPr>
-              <w:pStyle w:val="RPG"/>
-            </w:pPr>
-          </w:p>
-        </w:tc>
-        <w:tc>
-          <w:tcPr>
-            <w:tcW w:w="426" w:type="dxa"/>
-          </w:tcPr>
-          <w:p>
-            <w:pPr>
-              <w:pStyle w:val="RPG"/>
-            </w:pPr>
-          </w:p>
-        </w:tc>
-        <w:tc>
-          <w:tcPr>
-            <w:tcW w:w="7654" w:type="dxa"/>
-            <w:gridSpan w:val="9"/>
-          </w:tcPr>
-          <w:p>
-            <w:pPr>
-              <w:pStyle w:val="RPG"/>
-            </w:pPr>
-          </w:p>
-        </w:tc>
-        <w:tc>
-          <w:tcPr>
-            <w:tcW w:w="425" w:type="dxa"/>
-          </w:tcPr>
-          <w:p>
-            <w:pPr>
-              <w:pStyle w:val="RPG"/>
-            </w:pPr>
-          </w:p>
-        </w:tc>
-      </w:tr>
-      <w:tr>
-        <w:trPr>
-          <w:jc w:val="left"/>
-        </w:trPr>
-        <w:tc>
-          <w:tcPr>
-            <w:tcW w:w="2263" w:type="dxa"/>
-          </w:tcPr>
-          <w:p>
-            <w:pPr>
-              <w:pStyle w:val="RPG"/>
-            </w:pPr>
-          </w:p>
-        </w:tc>
-        <w:tc>
-          <w:tcPr>
-            <w:tcW w:w="426" w:type="dxa"/>
-          </w:tcPr>
-          <w:p>
-            <w:pPr>
-              <w:pStyle w:val="RPG"/>
-            </w:pPr>
-          </w:p>
-        </w:tc>
-        <w:tc>
-          <w:tcPr>
-            <w:tcW w:w="7654" w:type="dxa"/>
-            <w:gridSpan w:val="9"/>
-          </w:tcPr>
-          <w:p>
-            <w:pPr>
-              <w:pStyle w:val="RPG"/>
-            </w:pPr>
-          </w:p>
-        </w:tc>
-        <w:tc>
-          <w:tcPr>
-            <w:tcW w:w="425" w:type="dxa"/>
-          </w:tcPr>
-          <w:p>
-            <w:pPr>
-              <w:pStyle w:val="RPG"/>
-            </w:pPr>
-          </w:p>
-        </w:tc>
-      </w:tr>
-      <w:tr>
-        <w:trPr>
-          <w:jc w:val="left"/>
-        </w:trPr>
-        <w:tc>
-          <w:tcPr>
-            <w:tcW w:w="2263" w:type="dxa"/>
-          </w:tcPr>
-          <w:p>
-            <w:pPr>
-              <w:pStyle w:val="RPG"/>
-            </w:pPr>
-          </w:p>
-        </w:tc>
-        <w:tc>
-          <w:tcPr>
-            <w:tcW w:w="426" w:type="dxa"/>
-          </w:tcPr>
-          <w:p>
-            <w:pPr>
-              <w:pStyle w:val="RPG"/>
-            </w:pPr>
-          </w:p>
-        </w:tc>
-        <w:tc>
-          <w:tcPr>
-            <w:tcW w:w="7654" w:type="dxa"/>
-            <w:gridSpan w:val="9"/>
-          </w:tcPr>
-          <w:p>
-            <w:pPr>
-              <w:pStyle w:val="RPG"/>
-            </w:pPr>
-          </w:p>
-        </w:tc>
-        <w:tc>
-          <w:tcPr>
-            <w:tcW w:w="425" w:type="dxa"/>
-          </w:tcPr>
-          <w:p>
-            <w:pPr>
-              <w:pStyle w:val="RPG"/>
-            </w:pPr>
-          </w:p>
-        </w:tc>
-      </w:tr>
-      <w:tr>
-        <w:trPr>
-          <w:jc w:val="left"/>
-        </w:trPr>
-        <w:tc>
-          <w:tcPr>
-            <w:tcW w:w="2263" w:type="dxa"/>
-          </w:tcPr>
-          <w:p>
-            <w:pPr>
-              <w:pStyle w:val="RPG"/>
-            </w:pPr>
-            <w:r>
-              <w:t>Duet taneczny</w:t>
-            </w:r>
-          </w:p>
-        </w:tc>
-        <w:tc>
-          <w:tcPr>
-            <w:tcW w:w="426" w:type="dxa"/>
-          </w:tcPr>
-          <w:p>
-            <w:pPr>
-              <w:pStyle w:val="RPG"/>
-            </w:pPr>
-            <w:r>
-              <w:t>D</w:t>
-            </w:r>
-          </w:p>
-        </w:tc>
-        <w:tc>
-          <w:tcPr>
-            <w:tcW w:w="7654" w:type="dxa"/>
-            <w:gridSpan w:val="9"/>
-          </w:tcPr>
-          <w:p>
-            <w:pPr>
-              <w:pStyle w:val="RPG"/>
-            </w:pPr>
-            <w:r>
-              <w:t>Zwiększa obronę Twoją i celu o K</w:t>
-            </w:r>
-            <w:r>
-              <w:t>4</w:t>
-            </w:r>
-            <w:r>
-              <w:t xml:space="preserve"> / 2.</w:t>
-            </w:r>
-          </w:p>
-        </w:tc>
-        <w:tc>
-          <w:tcPr>
-            <w:tcW w:w="425" w:type="dxa"/>
-          </w:tcPr>
-          <w:p>
-            <w:pPr>
-              <w:pStyle w:val="RPG"/>
-            </w:pPr>
-            <w:r>
               <w:t>1</w:t>
             </w:r>
-          </w:p>
-        </w:tc>
-      </w:tr>
-      <w:tr>
-        <w:trPr>
-          <w:jc w:val="left"/>
-        </w:trPr>
-        <w:tc>
-          <w:tcPr>
-            <w:tcW w:w="2263" w:type="dxa"/>
-          </w:tcPr>
-          <w:p>
-            <w:pPr>
-              <w:pStyle w:val="RPG"/>
-            </w:pPr>
-          </w:p>
-        </w:tc>
-        <w:tc>
-          <w:tcPr>
-            <w:tcW w:w="426" w:type="dxa"/>
-          </w:tcPr>
-          <w:p>
-            <w:pPr>
-              <w:pStyle w:val="RPG"/>
-            </w:pPr>
-            <w:r>
-              <w:t>D</w:t>
-            </w:r>
-          </w:p>
-        </w:tc>
-        <w:tc>
-          <w:tcPr>
-            <w:tcW w:w="7654" w:type="dxa"/>
-            <w:gridSpan w:val="9"/>
-          </w:tcPr>
-          <w:p>
-            <w:pPr>
-              <w:pStyle w:val="RPG"/>
-            </w:pPr>
-          </w:p>
-        </w:tc>
-        <w:tc>
-          <w:tcPr>
-            <w:tcW w:w="425" w:type="dxa"/>
-          </w:tcPr>
-          <w:p>
-            <w:pPr>
-              <w:pStyle w:val="RPG"/>
-            </w:pPr>
-          </w:p>
-        </w:tc>
-      </w:tr>
-      <w:tr>
-        <w:trPr>
-          <w:jc w:val="left"/>
-        </w:trPr>
-        <w:tc>
-          <w:tcPr>
-            <w:tcW w:w="2263" w:type="dxa"/>
-          </w:tcPr>
-          <w:p>
-            <w:pPr>
-              <w:pStyle w:val="RPG"/>
-            </w:pPr>
-          </w:p>
-        </w:tc>
-        <w:tc>
-          <w:tcPr>
-            <w:tcW w:w="426" w:type="dxa"/>
-          </w:tcPr>
-          <w:p>
-            <w:pPr>
-              <w:pStyle w:val="RPG"/>
-            </w:pPr>
-            <w:r>
-              <w:t>D</w:t>
-            </w:r>
-          </w:p>
-        </w:tc>
-        <w:tc>
-          <w:tcPr>
-            <w:tcW w:w="7654" w:type="dxa"/>
-            <w:gridSpan w:val="9"/>
-          </w:tcPr>
-          <w:p>
-            <w:pPr>
-              <w:pStyle w:val="RPG"/>
-            </w:pPr>
-          </w:p>
-        </w:tc>
-        <w:tc>
-          <w:tcPr>
-            <w:tcW w:w="425" w:type="dxa"/>
-          </w:tcPr>
-          <w:p>
-            <w:pPr>
-              <w:pStyle w:val="RPG"/>
-            </w:pPr>
           </w:p>
         </w:tc>
       </w:tr>
@@ -4965,7 +4940,7 @@
 </file>
 
 <file path=customXml/itemProps1.xml><?xml version="1.0" encoding="utf-8"?>
-<ds:datastoreItem xmlns:ds="http://schemas.openxmlformats.org/officeDocument/2006/customXml" ds:itemID="{6C7717A0-9466-4EEF-8BD2-B711F4AC9624}">
+<ds:datastoreItem xmlns:ds="http://schemas.openxmlformats.org/officeDocument/2006/customXml" ds:itemID="{FAC14DA7-DAF8-49CF-AC6B-B47E9FF9B449}">
   <ds:schemaRefs>
     <ds:schemaRef ds:uri="http://schemas.openxmlformats.org/officeDocument/2006/bibliography"/>
   </ds:schemaRefs>

--- a/Przykładowe karty postaci/Sheera.docx
+++ b/Przykładowe karty postaci/Sheera.docx
@@ -118,9 +118,11 @@
             <w:pPr>
               <w:pStyle w:val="RPG"/>
             </w:pPr>
+            <w:proofErr w:type="spellStart"/>
             <w:r>
               <w:t>Sheera</w:t>
             </w:r>
+            <w:proofErr w:type="spellEnd"/>
           </w:p>
         </w:tc>
         <w:tc>
@@ -147,9 +149,11 @@
             <w:pPr>
               <w:pStyle w:val="RPG"/>
             </w:pPr>
+            <w:proofErr w:type="spellStart"/>
             <w:r>
               <w:t>Oghma</w:t>
             </w:r>
+            <w:proofErr w:type="spellEnd"/>
           </w:p>
         </w:tc>
       </w:tr>
@@ -1326,7 +1330,12 @@
               <w:pStyle w:val="RPG"/>
             </w:pPr>
             <w:r>
-              <w:t>Zmniejsza obrażenia dwóch celów o K4 / 2.</w:t>
+              <w:t>Zaklęcie vs Wola, z</w:t>
+            </w:r>
+            <w:bookmarkStart w:id="0" w:name="_GoBack"/>
+            <w:bookmarkEnd w:id="0"/>
+            <w:r>
+              <w:t>mniejsza obrażenia dwóch celów o K4 / 2.</w:t>
             </w:r>
           </w:p>
         </w:tc>
@@ -1806,8 +1815,6 @@
             <w:pPr>
               <w:pStyle w:val="RPG"/>
             </w:pPr>
-            <w:bookmarkStart w:id="0" w:name="_GoBack"/>
-            <w:bookmarkEnd w:id="0"/>
           </w:p>
         </w:tc>
         <w:tc>
@@ -4940,7 +4947,7 @@
 </file>
 
 <file path=customXml/itemProps1.xml><?xml version="1.0" encoding="utf-8"?>
-<ds:datastoreItem xmlns:ds="http://schemas.openxmlformats.org/officeDocument/2006/customXml" ds:itemID="{FAC14DA7-DAF8-49CF-AC6B-B47E9FF9B449}">
+<ds:datastoreItem xmlns:ds="http://schemas.openxmlformats.org/officeDocument/2006/customXml" ds:itemID="{D1625757-BE50-4A64-814F-BAA2CF7B86FA}">
   <ds:schemaRefs>
     <ds:schemaRef ds:uri="http://schemas.openxmlformats.org/officeDocument/2006/bibliography"/>
   </ds:schemaRefs>
